--- a/Practical-File/Vishal Joshi OS.docx
+++ b/Practical-File/Vishal Joshi OS.docx
@@ -260,7 +260,13 @@
         <w:rPr>
           <w:sz w:val="33"/>
         </w:rPr>
-        <w:t>Assistant</w:t>
+        <w:t>Ass</w:t>
+      </w:r>
+      <w:r>
+        <w:rPr>
+          <w:sz w:val="33"/>
+        </w:rPr>
+        <w:t>ociate</w:t>
       </w:r>
       <w:r>
         <w:rPr>
@@ -347,10 +353,12 @@
       <w:r>
         <w:t>Dehradun</w:t>
       </w:r>
+      <w:proofErr w:type="gramStart"/>
       <w:r>
         <w:tab/>
         <w:t xml:space="preserve">  Class</w:t>
       </w:r>
+      <w:proofErr w:type="gramEnd"/>
       <w:r>
         <w:rPr>
           <w:spacing w:val="26"/>
@@ -2391,6 +2399,7 @@
               </w:rPr>
               <w:t xml:space="preserve"> </w:t>
             </w:r>
+            <w:proofErr w:type="spellStart"/>
             <w:r>
               <w:rPr>
                 <w:b/>
@@ -2399,6 +2408,7 @@
               </w:rPr>
               <w:t>Signatur</w:t>
             </w:r>
+            <w:proofErr w:type="spellEnd"/>
             <w:r>
               <w:rPr>
                 <w:b/>
@@ -4278,8 +4288,13 @@
         </w:rPr>
         <w:t xml:space="preserve"> </w:t>
       </w:r>
-      <w:r>
-        <w:t>fork()</w:t>
+      <w:proofErr w:type="gramStart"/>
+      <w:r>
+        <w:t>fork(</w:t>
+      </w:r>
+      <w:proofErr w:type="gramEnd"/>
+      <w:r>
+        <w:t>)</w:t>
       </w:r>
       <w:r>
         <w:rPr>
@@ -4324,11 +4339,19 @@
         </w:rPr>
         <w:t xml:space="preserve"> </w:t>
       </w:r>
+      <w:proofErr w:type="gramStart"/>
       <w:r>
         <w:rPr>
           <w:u w:val="thick"/>
         </w:rPr>
-        <w:t>Fork()</w:t>
+        <w:t>Fork(</w:t>
+      </w:r>
+      <w:proofErr w:type="gramEnd"/>
+      <w:r>
+        <w:rPr>
+          <w:u w:val="thick"/>
+        </w:rPr>
+        <w:t>)</w:t>
       </w:r>
       <w:r>
         <w:rPr>
@@ -4611,8 +4634,13 @@
         </w:rPr>
         <w:t xml:space="preserve"> </w:t>
       </w:r>
-      <w:r>
-        <w:t>fork()</w:t>
+      <w:proofErr w:type="gramStart"/>
+      <w:r>
+        <w:t>fork(</w:t>
+      </w:r>
+      <w:proofErr w:type="gramEnd"/>
+      <w:r>
+        <w:t>)</w:t>
       </w:r>
       <w:r>
         <w:rPr>
@@ -4629,8 +4657,13 @@
         </w:rPr>
         <w:t xml:space="preserve"> </w:t>
       </w:r>
-      <w:r>
-        <w:t>Fork()</w:t>
+      <w:proofErr w:type="gramStart"/>
+      <w:r>
+        <w:t>Fork(</w:t>
+      </w:r>
+      <w:proofErr w:type="gramEnd"/>
+      <w:r>
+        <w:t>)</w:t>
       </w:r>
       <w:r>
         <w:rPr>
@@ -4683,8 +4716,13 @@
         </w:rPr>
         <w:t xml:space="preserve"> </w:t>
       </w:r>
-      <w:r>
-        <w:t>unistd.</w:t>
+      <w:proofErr w:type="spellStart"/>
+      <w:r>
+        <w:t>unistd</w:t>
+      </w:r>
+      <w:proofErr w:type="spellEnd"/>
+      <w:r>
+        <w:t>.</w:t>
       </w:r>
     </w:p>
     <w:p>
@@ -4693,8 +4731,13 @@
         <w:spacing w:before="3" w:line="280" w:lineRule="auto"/>
         <w:ind w:left="172" w:right="3649"/>
       </w:pPr>
-      <w:r>
-        <w:t>Fork()</w:t>
+      <w:proofErr w:type="gramStart"/>
+      <w:r>
+        <w:t>Fork(</w:t>
+      </w:r>
+      <w:proofErr w:type="gramEnd"/>
+      <w:r>
+        <w:t>)</w:t>
       </w:r>
       <w:r>
         <w:rPr>
@@ -4923,8 +4966,13 @@
         </w:rPr>
         <w:t xml:space="preserve"> </w:t>
       </w:r>
-      <w:r>
-        <w:t>main()</w:t>
+      <w:proofErr w:type="gramStart"/>
+      <w:r>
+        <w:t>main(</w:t>
+      </w:r>
+      <w:proofErr w:type="gramEnd"/>
+      <w:r>
+        <w:t>)</w:t>
       </w:r>
     </w:p>
     <w:p>
@@ -4944,9 +4992,24 @@
         <w:spacing w:before="45"/>
         <w:ind w:left="848"/>
       </w:pPr>
-      <w:r>
-        <w:t>printf("\nName</w:t>
-      </w:r>
+      <w:proofErr w:type="spellStart"/>
+      <w:proofErr w:type="gramStart"/>
+      <w:r>
+        <w:t>printf</w:t>
+      </w:r>
+      <w:proofErr w:type="spellEnd"/>
+      <w:r>
+        <w:t>(</w:t>
+      </w:r>
+      <w:proofErr w:type="gramEnd"/>
+      <w:r>
+        <w:t>"\</w:t>
+      </w:r>
+      <w:proofErr w:type="spellStart"/>
+      <w:r>
+        <w:t>nName</w:t>
+      </w:r>
+      <w:proofErr w:type="spellEnd"/>
       <w:r>
         <w:rPr>
           <w:spacing w:val="14"/>
@@ -4972,8 +5035,13 @@
         <w:t xml:space="preserve"> </w:t>
       </w:r>
       <w:r>
-        <w:t>\nSection</w:t>
-      </w:r>
+        <w:t>\</w:t>
+      </w:r>
+      <w:proofErr w:type="spellStart"/>
+      <w:r>
+        <w:t>nSection</w:t>
+      </w:r>
+      <w:proofErr w:type="spellEnd"/>
       <w:r>
         <w:rPr>
           <w:spacing w:val="14"/>
@@ -4999,8 +5067,13 @@
         <w:t xml:space="preserve"> </w:t>
       </w:r>
       <w:r>
-        <w:t>\nStudent</w:t>
-      </w:r>
+        <w:t>\</w:t>
+      </w:r>
+      <w:proofErr w:type="spellStart"/>
+      <w:r>
+        <w:t>nStudent</w:t>
+      </w:r>
+      <w:proofErr w:type="spellEnd"/>
       <w:r>
         <w:rPr>
           <w:spacing w:val="15"/>
@@ -5046,8 +5119,13 @@
       <w:pPr>
         <w:ind w:left="849"/>
       </w:pPr>
-      <w:r>
-        <w:t>fork();</w:t>
+      <w:proofErr w:type="gramStart"/>
+      <w:r>
+        <w:t>fork(</w:t>
+      </w:r>
+      <w:proofErr w:type="gramEnd"/>
+      <w:r>
+        <w:t>);</w:t>
       </w:r>
     </w:p>
     <w:p>
@@ -5055,8 +5133,18 @@
         <w:spacing w:before="45" w:line="283" w:lineRule="auto"/>
         <w:ind w:left="849" w:right="5763"/>
       </w:pPr>
-      <w:r>
-        <w:t>printf("Hello</w:t>
+      <w:proofErr w:type="spellStart"/>
+      <w:proofErr w:type="gramStart"/>
+      <w:r>
+        <w:t>printf</w:t>
+      </w:r>
+      <w:proofErr w:type="spellEnd"/>
+      <w:r>
+        <w:t>(</w:t>
+      </w:r>
+      <w:proofErr w:type="gramEnd"/>
+      <w:r>
+        <w:t>"Hello</w:t>
       </w:r>
       <w:r>
         <w:rPr>
@@ -5073,8 +5161,13 @@
         </w:rPr>
         <w:t xml:space="preserve"> </w:t>
       </w:r>
-      <w:r>
-        <w:t>printf("Get</w:t>
+      <w:proofErr w:type="spellStart"/>
+      <w:r>
+        <w:t>printf</w:t>
+      </w:r>
+      <w:proofErr w:type="spellEnd"/>
+      <w:r>
+        <w:t>("Get</w:t>
       </w:r>
       <w:r>
         <w:rPr>
@@ -5100,8 +5193,13 @@
         </w:rPr>
         <w:t xml:space="preserve"> </w:t>
       </w:r>
-      <w:r>
-        <w:t>getpid());</w:t>
+      <w:proofErr w:type="spellStart"/>
+      <w:r>
+        <w:t>getpid</w:t>
+      </w:r>
+      <w:proofErr w:type="spellEnd"/>
+      <w:r>
+        <w:t>());</w:t>
       </w:r>
     </w:p>
     <w:p>
@@ -5127,9 +5225,11 @@
         </w:rPr>
         <w:t xml:space="preserve"> </w:t>
       </w:r>
+      <w:proofErr w:type="gramStart"/>
       <w:r>
         <w:t>0;</w:t>
       </w:r>
+      <w:proofErr w:type="gramEnd"/>
     </w:p>
     <w:p>
       <w:pPr>
@@ -5499,8 +5599,13 @@
         </w:rPr>
         <w:t xml:space="preserve"> </w:t>
       </w:r>
-      <w:r>
-        <w:t>fork().</w:t>
+      <w:proofErr w:type="gramStart"/>
+      <w:r>
+        <w:t>fork(</w:t>
+      </w:r>
+      <w:proofErr w:type="gramEnd"/>
+      <w:r>
+        <w:t>).</w:t>
       </w:r>
     </w:p>
     <w:p>
@@ -5581,9 +5686,11 @@
         </w:rPr>
         <w:t xml:space="preserve"> </w:t>
       </w:r>
+      <w:proofErr w:type="spellStart"/>
       <w:r>
         <w:t>i.e</w:t>
       </w:r>
+      <w:proofErr w:type="spellEnd"/>
       <w:r>
         <w:rPr>
           <w:spacing w:val="5"/>
@@ -5698,9 +5805,11 @@
         </w:rPr>
         <w:t xml:space="preserve"> </w:t>
       </w:r>
+      <w:proofErr w:type="spellStart"/>
       <w:r>
         <w:t>i.e</w:t>
       </w:r>
+      <w:proofErr w:type="spellEnd"/>
       <w:r>
         <w:rPr>
           <w:spacing w:val="1"/>
@@ -5953,8 +6062,13 @@
         </w:rPr>
         <w:t xml:space="preserve"> </w:t>
       </w:r>
-      <w:r>
-        <w:t>main()</w:t>
+      <w:proofErr w:type="gramStart"/>
+      <w:r>
+        <w:t>main(</w:t>
+      </w:r>
+      <w:proofErr w:type="gramEnd"/>
+      <w:r>
+        <w:t>)</w:t>
       </w:r>
     </w:p>
     <w:p>
@@ -5974,8 +6088,18 @@
         <w:spacing w:before="45" w:line="283" w:lineRule="auto"/>
         <w:ind w:left="849" w:right="1960"/>
       </w:pPr>
-      <w:r>
-        <w:t>printf("Name</w:t>
+      <w:proofErr w:type="spellStart"/>
+      <w:proofErr w:type="gramStart"/>
+      <w:r>
+        <w:t>printf</w:t>
+      </w:r>
+      <w:proofErr w:type="spellEnd"/>
+      <w:r>
+        <w:t>(</w:t>
+      </w:r>
+      <w:proofErr w:type="gramEnd"/>
+      <w:r>
+        <w:t>"Name</w:t>
       </w:r>
       <w:r>
         <w:rPr>
@@ -6002,8 +6126,13 @@
         <w:t xml:space="preserve"> </w:t>
       </w:r>
       <w:r>
-        <w:t>\nSection</w:t>
-      </w:r>
+        <w:t>\</w:t>
+      </w:r>
+      <w:proofErr w:type="spellStart"/>
+      <w:r>
+        <w:t>nSection</w:t>
+      </w:r>
+      <w:proofErr w:type="spellEnd"/>
       <w:r>
         <w:rPr>
           <w:spacing w:val="13"/>
@@ -6029,8 +6158,13 @@
         <w:t xml:space="preserve"> </w:t>
       </w:r>
       <w:r>
-        <w:t>\nStudent</w:t>
-      </w:r>
+        <w:t>\</w:t>
+      </w:r>
+      <w:proofErr w:type="spellStart"/>
+      <w:r>
+        <w:t>nStudent</w:t>
+      </w:r>
+      <w:proofErr w:type="spellEnd"/>
       <w:r>
         <w:rPr>
           <w:spacing w:val="15"/>
@@ -6076,8 +6210,13 @@
         </w:rPr>
         <w:t xml:space="preserve"> </w:t>
       </w:r>
-      <w:r>
-        <w:t>even_sum =</w:t>
+      <w:proofErr w:type="spellStart"/>
+      <w:r>
+        <w:t>even_sum</w:t>
+      </w:r>
+      <w:proofErr w:type="spellEnd"/>
+      <w:r>
+        <w:t xml:space="preserve"> =</w:t>
       </w:r>
       <w:r>
         <w:rPr>
@@ -6094,9 +6233,11 @@
         </w:rPr>
         <w:t xml:space="preserve"> </w:t>
       </w:r>
+      <w:proofErr w:type="spellStart"/>
       <w:r>
         <w:t>odd_sum</w:t>
       </w:r>
+      <w:proofErr w:type="spellEnd"/>
       <w:r>
         <w:rPr>
           <w:spacing w:val="3"/>
@@ -6130,8 +6271,18 @@
         <w:spacing w:line="283" w:lineRule="auto"/>
         <w:ind w:left="849" w:right="6328"/>
       </w:pPr>
-      <w:r>
-        <w:t>printf("Enter</w:t>
+      <w:proofErr w:type="spellStart"/>
+      <w:proofErr w:type="gramStart"/>
+      <w:r>
+        <w:t>printf</w:t>
+      </w:r>
+      <w:proofErr w:type="spellEnd"/>
+      <w:r>
+        <w:t>(</w:t>
+      </w:r>
+      <w:proofErr w:type="gramEnd"/>
+      <w:r>
+        <w:t>"Enter</w:t>
       </w:r>
       <w:r>
         <w:rPr>
@@ -6175,8 +6326,21 @@
         </w:rPr>
         <w:t xml:space="preserve"> </w:t>
       </w:r>
-      <w:r>
-        <w:t>scanf("%d",&amp;n);</w:t>
+      <w:proofErr w:type="spellStart"/>
+      <w:r>
+        <w:t>scanf</w:t>
+      </w:r>
+      <w:proofErr w:type="spellEnd"/>
+      <w:r>
+        <w:t>("%</w:t>
+      </w:r>
+      <w:proofErr w:type="spellStart"/>
+      <w:r>
+        <w:t>d",&amp;n</w:t>
+      </w:r>
+      <w:proofErr w:type="spellEnd"/>
+      <w:r>
+        <w:t>);</w:t>
       </w:r>
     </w:p>
     <w:p>
@@ -6193,17 +6357,37 @@
         </w:rPr>
         <w:t xml:space="preserve"> </w:t>
       </w:r>
-      <w:r>
-        <w:t>arr[n];</w:t>
-      </w:r>
+      <w:proofErr w:type="spellStart"/>
+      <w:r>
+        <w:t>arr</w:t>
+      </w:r>
+      <w:proofErr w:type="spellEnd"/>
+      <w:r>
+        <w:t>[n</w:t>
+      </w:r>
+      <w:proofErr w:type="gramStart"/>
+      <w:r>
+        <w:t>];</w:t>
+      </w:r>
+      <w:proofErr w:type="gramEnd"/>
     </w:p>
     <w:p>
       <w:pPr>
         <w:spacing w:before="47" w:line="283" w:lineRule="auto"/>
         <w:ind w:left="849" w:right="6328"/>
       </w:pPr>
-      <w:r>
-        <w:t>printf("Enter</w:t>
+      <w:proofErr w:type="spellStart"/>
+      <w:proofErr w:type="gramStart"/>
+      <w:r>
+        <w:t>printf</w:t>
+      </w:r>
+      <w:proofErr w:type="spellEnd"/>
+      <w:r>
+        <w:t>(</w:t>
+      </w:r>
+      <w:proofErr w:type="gramEnd"/>
+      <w:r>
+        <w:t>"Enter</w:t>
       </w:r>
       <w:r>
         <w:rPr>
@@ -6229,9 +6413,11 @@
         </w:rPr>
         <w:t xml:space="preserve"> </w:t>
       </w:r>
+      <w:proofErr w:type="spellStart"/>
       <w:r>
         <w:t>i</w:t>
       </w:r>
+      <w:proofErr w:type="spellEnd"/>
       <w:r>
         <w:rPr>
           <w:spacing w:val="3"/>
@@ -6256,9 +6442,11 @@
         </w:rPr>
         <w:t xml:space="preserve"> </w:t>
       </w:r>
+      <w:proofErr w:type="spellStart"/>
       <w:r>
         <w:t>i</w:t>
       </w:r>
+      <w:proofErr w:type="spellEnd"/>
       <w:r>
         <w:rPr>
           <w:spacing w:val="6"/>
@@ -6283,8 +6471,13 @@
         </w:rPr>
         <w:t xml:space="preserve"> </w:t>
       </w:r>
-      <w:r>
-        <w:t>i++)</w:t>
+      <w:proofErr w:type="spellStart"/>
+      <w:r>
+        <w:t>i</w:t>
+      </w:r>
+      <w:proofErr w:type="spellEnd"/>
+      <w:r>
+        <w:t>++)</w:t>
       </w:r>
       <w:r>
         <w:rPr>
@@ -6298,8 +6491,34 @@
         <w:spacing w:before="45"/>
         <w:ind w:left="1525"/>
       </w:pPr>
-      <w:r>
-        <w:t>scanf("%d",&amp;arr[i]);</w:t>
+      <w:proofErr w:type="spellStart"/>
+      <w:r>
+        <w:t>scanf</w:t>
+      </w:r>
+      <w:proofErr w:type="spellEnd"/>
+      <w:r>
+        <w:t>("%d</w:t>
+      </w:r>
+      <w:proofErr w:type="gramStart"/>
+      <w:r>
+        <w:t>",&amp;</w:t>
+      </w:r>
+      <w:proofErr w:type="spellStart"/>
+      <w:proofErr w:type="gramEnd"/>
+      <w:r>
+        <w:t>arr</w:t>
+      </w:r>
+      <w:proofErr w:type="spellEnd"/>
+      <w:r>
+        <w:t>[</w:t>
+      </w:r>
+      <w:proofErr w:type="spellStart"/>
+      <w:r>
+        <w:t>i</w:t>
+      </w:r>
+      <w:proofErr w:type="spellEnd"/>
+      <w:r>
+        <w:t>]);</w:t>
       </w:r>
       <w:r>
         <w:rPr>
@@ -6322,9 +6541,11 @@
         </w:rPr>
         <w:t xml:space="preserve"> </w:t>
       </w:r>
+      <w:proofErr w:type="spellStart"/>
       <w:r>
         <w:t>pid</w:t>
       </w:r>
+      <w:proofErr w:type="spellEnd"/>
       <w:r>
         <w:rPr>
           <w:spacing w:val="5"/>
@@ -6340,8 +6561,13 @@
         </w:rPr>
         <w:t xml:space="preserve"> </w:t>
       </w:r>
-      <w:r>
-        <w:t>fork();</w:t>
+      <w:proofErr w:type="gramStart"/>
+      <w:r>
+        <w:t>fork(</w:t>
+      </w:r>
+      <w:proofErr w:type="gramEnd"/>
+      <w:r>
+        <w:t>);</w:t>
       </w:r>
       <w:r>
         <w:rPr>
@@ -6350,8 +6576,13 @@
         <w:t xml:space="preserve"> </w:t>
       </w:r>
       <w:r>
-        <w:t>if(pid</w:t>
-      </w:r>
+        <w:t>if(</w:t>
+      </w:r>
+      <w:proofErr w:type="spellStart"/>
+      <w:r>
+        <w:t>pid</w:t>
+      </w:r>
+      <w:proofErr w:type="spellEnd"/>
       <w:r>
         <w:rPr>
           <w:spacing w:val="3"/>
@@ -6382,8 +6613,13 @@
         <w:spacing w:before="45"/>
         <w:ind w:left="1525"/>
       </w:pPr>
-      <w:r>
-        <w:t>for(int</w:t>
+      <w:proofErr w:type="gramStart"/>
+      <w:r>
+        <w:t>for(</w:t>
+      </w:r>
+      <w:proofErr w:type="gramEnd"/>
+      <w:r>
+        <w:t>int</w:t>
       </w:r>
       <w:r>
         <w:rPr>
@@ -6391,9 +6627,11 @@
         </w:rPr>
         <w:t xml:space="preserve"> </w:t>
       </w:r>
+      <w:proofErr w:type="spellStart"/>
       <w:r>
         <w:t>i</w:t>
       </w:r>
+      <w:proofErr w:type="spellEnd"/>
       <w:r>
         <w:rPr>
           <w:spacing w:val="5"/>
@@ -6418,9 +6656,11 @@
         </w:rPr>
         <w:t xml:space="preserve"> </w:t>
       </w:r>
+      <w:proofErr w:type="spellStart"/>
       <w:r>
         <w:t>i</w:t>
       </w:r>
+      <w:proofErr w:type="spellEnd"/>
       <w:r>
         <w:rPr>
           <w:spacing w:val="8"/>
@@ -6445,8 +6685,13 @@
         </w:rPr>
         <w:t xml:space="preserve"> </w:t>
       </w:r>
-      <w:r>
-        <w:t>i++)</w:t>
+      <w:proofErr w:type="spellStart"/>
+      <w:r>
+        <w:t>i</w:t>
+      </w:r>
+      <w:proofErr w:type="spellEnd"/>
+      <w:r>
+        <w:t>++)</w:t>
       </w:r>
       <w:r>
         <w:rPr>
@@ -6461,7 +6706,27 @@
         <w:ind w:left="2203"/>
       </w:pPr>
       <w:r>
-        <w:t>if(arr[i]%2</w:t>
+        <w:t>if(</w:t>
+      </w:r>
+      <w:proofErr w:type="spellStart"/>
+      <w:r>
+        <w:t>arr</w:t>
+      </w:r>
+      <w:proofErr w:type="spellEnd"/>
+      <w:r>
+        <w:t>[</w:t>
+      </w:r>
+      <w:proofErr w:type="spellStart"/>
+      <w:r>
+        <w:t>i</w:t>
+      </w:r>
+      <w:proofErr w:type="spellEnd"/>
+      <w:r>
+        <w:t>]%</w:t>
+      </w:r>
+      <w:proofErr w:type="gramStart"/>
+      <w:r>
+        <w:t>2</w:t>
       </w:r>
       <w:r>
         <w:rPr>
@@ -6470,7 +6735,11 @@
         <w:t xml:space="preserve"> </w:t>
       </w:r>
       <w:r>
-        <w:t>!=</w:t>
+        <w:t>!</w:t>
+      </w:r>
+      <w:proofErr w:type="gramEnd"/>
+      <w:r>
+        <w:t>=</w:t>
       </w:r>
       <w:r>
         <w:rPr>
@@ -6487,9 +6756,11 @@
         <w:spacing w:before="47"/>
         <w:ind w:left="2878"/>
       </w:pPr>
+      <w:proofErr w:type="spellStart"/>
       <w:r>
         <w:t>odd_sum</w:t>
       </w:r>
+      <w:proofErr w:type="spellEnd"/>
       <w:r>
         <w:rPr>
           <w:spacing w:val="12"/>
@@ -6505,9 +6776,24 @@
         </w:rPr>
         <w:t xml:space="preserve"> </w:t>
       </w:r>
-      <w:r>
-        <w:t>arr[i];</w:t>
-      </w:r>
+      <w:proofErr w:type="spellStart"/>
+      <w:r>
+        <w:t>arr</w:t>
+      </w:r>
+      <w:proofErr w:type="spellEnd"/>
+      <w:r>
+        <w:t>[</w:t>
+      </w:r>
+      <w:proofErr w:type="spellStart"/>
+      <w:r>
+        <w:t>i</w:t>
+      </w:r>
+      <w:proofErr w:type="spellEnd"/>
+      <w:proofErr w:type="gramStart"/>
+      <w:r>
+        <w:t>];</w:t>
+      </w:r>
+      <w:proofErr w:type="gramEnd"/>
     </w:p>
     <w:p>
       <w:pPr>
@@ -6526,8 +6812,18 @@
         <w:spacing w:before="45"/>
         <w:ind w:left="1525"/>
       </w:pPr>
-      <w:r>
-        <w:t>printf("Sum</w:t>
+      <w:proofErr w:type="spellStart"/>
+      <w:proofErr w:type="gramStart"/>
+      <w:r>
+        <w:t>printf</w:t>
+      </w:r>
+      <w:proofErr w:type="spellEnd"/>
+      <w:r>
+        <w:t>(</w:t>
+      </w:r>
+      <w:proofErr w:type="gramEnd"/>
+      <w:r>
+        <w:t>"Sum</w:t>
       </w:r>
       <w:r>
         <w:rPr>
@@ -6571,8 +6867,13 @@
         </w:rPr>
         <w:t xml:space="preserve"> </w:t>
       </w:r>
-      <w:r>
-        <w:t>odd_sum);</w:t>
+      <w:proofErr w:type="spellStart"/>
+      <w:r>
+        <w:t>odd_sum</w:t>
+      </w:r>
+      <w:proofErr w:type="spellEnd"/>
+      <w:r>
+        <w:t>);</w:t>
       </w:r>
     </w:p>
     <w:p>
@@ -6616,11 +6917,19 @@
           <w:sz w:val="24"/>
         </w:rPr>
       </w:pPr>
+      <w:proofErr w:type="gramStart"/>
       <w:r>
         <w:rPr>
           <w:sz w:val="22"/>
         </w:rPr>
-        <w:t>for(int</w:t>
+        <w:t>for(</w:t>
+      </w:r>
+      <w:proofErr w:type="gramEnd"/>
+      <w:r>
+        <w:rPr>
+          <w:sz w:val="22"/>
+        </w:rPr>
+        <w:t>int</w:t>
       </w:r>
       <w:r>
         <w:rPr>
@@ -6629,12 +6938,14 @@
         </w:rPr>
         <w:t xml:space="preserve"> </w:t>
       </w:r>
+      <w:proofErr w:type="spellStart"/>
       <w:r>
         <w:rPr>
           <w:sz w:val="22"/>
         </w:rPr>
         <w:t>i</w:t>
       </w:r>
+      <w:proofErr w:type="spellEnd"/>
       <w:r>
         <w:rPr>
           <w:spacing w:val="5"/>
@@ -6668,12 +6979,14 @@
         </w:rPr>
         <w:t xml:space="preserve"> </w:t>
       </w:r>
+      <w:proofErr w:type="spellStart"/>
       <w:r>
         <w:rPr>
           <w:sz w:val="22"/>
         </w:rPr>
         <w:t>i</w:t>
       </w:r>
+      <w:proofErr w:type="spellEnd"/>
       <w:r>
         <w:rPr>
           <w:spacing w:val="8"/>
@@ -6707,11 +7020,19 @@
         </w:rPr>
         <w:t xml:space="preserve"> </w:t>
       </w:r>
+      <w:proofErr w:type="spellStart"/>
       <w:r>
         <w:rPr>
           <w:sz w:val="22"/>
         </w:rPr>
-        <w:t>i++){</w:t>
+        <w:t>i</w:t>
+      </w:r>
+      <w:proofErr w:type="spellEnd"/>
+      <w:r>
+        <w:rPr>
+          <w:sz w:val="22"/>
+        </w:rPr>
+        <w:t>++){</w:t>
       </w:r>
     </w:p>
     <w:p>
@@ -6731,7 +7052,23 @@
       </w:r>
       <w:r>
         <w:tab/>
-        <w:t>if(arr[i]%2</w:t>
+        <w:t>if(</w:t>
+      </w:r>
+      <w:proofErr w:type="spellStart"/>
+      <w:r>
+        <w:t>arr</w:t>
+      </w:r>
+      <w:proofErr w:type="spellEnd"/>
+      <w:r>
+        <w:t>[</w:t>
+      </w:r>
+      <w:proofErr w:type="spellStart"/>
+      <w:r>
+        <w:t>i</w:t>
+      </w:r>
+      <w:proofErr w:type="spellEnd"/>
+      <w:r>
+        <w:t>]%2</w:t>
       </w:r>
       <w:r>
         <w:rPr>
@@ -6748,9 +7085,11 @@
         </w:rPr>
         <w:t xml:space="preserve"> </w:t>
       </w:r>
+      <w:proofErr w:type="gramStart"/>
       <w:r>
         <w:t>0){</w:t>
       </w:r>
+      <w:proofErr w:type="gramEnd"/>
     </w:p>
     <w:p>
       <w:pPr>
@@ -6789,10 +7128,12 @@
         <w:spacing w:before="44"/>
         <w:ind w:left="720" w:firstLine="720"/>
       </w:pPr>
+      <w:proofErr w:type="spellStart"/>
       <w:r>
         <w:lastRenderedPageBreak/>
         <w:t>even_sum</w:t>
       </w:r>
+      <w:proofErr w:type="spellEnd"/>
       <w:r>
         <w:rPr>
           <w:spacing w:val="14"/>
@@ -6808,9 +7149,24 @@
         </w:rPr>
         <w:t xml:space="preserve"> </w:t>
       </w:r>
-      <w:r>
-        <w:t>arr[i];</w:t>
-      </w:r>
+      <w:proofErr w:type="spellStart"/>
+      <w:r>
+        <w:t>arr</w:t>
+      </w:r>
+      <w:proofErr w:type="spellEnd"/>
+      <w:r>
+        <w:t>[</w:t>
+      </w:r>
+      <w:proofErr w:type="spellStart"/>
+      <w:r>
+        <w:t>i</w:t>
+      </w:r>
+      <w:proofErr w:type="spellEnd"/>
+      <w:proofErr w:type="gramStart"/>
+      <w:r>
+        <w:t>];</w:t>
+      </w:r>
+      <w:proofErr w:type="gramEnd"/>
     </w:p>
     <w:p>
       <w:pPr>
@@ -6829,8 +7185,18 @@
         <w:spacing w:before="44"/>
         <w:ind w:left="1525"/>
       </w:pPr>
-      <w:r>
-        <w:t>printf("Sum</w:t>
+      <w:proofErr w:type="spellStart"/>
+      <w:proofErr w:type="gramStart"/>
+      <w:r>
+        <w:t>printf</w:t>
+      </w:r>
+      <w:proofErr w:type="spellEnd"/>
+      <w:r>
+        <w:t>(</w:t>
+      </w:r>
+      <w:proofErr w:type="gramEnd"/>
+      <w:r>
+        <w:t>"Sum</w:t>
       </w:r>
       <w:r>
         <w:rPr>
@@ -6866,7 +7232,15 @@
         <w:t xml:space="preserve"> </w:t>
       </w:r>
       <w:r>
-        <w:t>%d\n",even_sum);</w:t>
+        <w:t>%d\n",</w:t>
+      </w:r>
+      <w:proofErr w:type="spellStart"/>
+      <w:r>
+        <w:t>even_sum</w:t>
+      </w:r>
+      <w:proofErr w:type="spellEnd"/>
+      <w:r>
+        <w:t>);</w:t>
       </w:r>
     </w:p>
     <w:p>
@@ -6904,9 +7278,11 @@
         </w:rPr>
         <w:t xml:space="preserve"> </w:t>
       </w:r>
+      <w:proofErr w:type="gramStart"/>
       <w:r>
         <w:t>0;</w:t>
       </w:r>
+      <w:proofErr w:type="gramEnd"/>
     </w:p>
     <w:p>
       <w:pPr>
@@ -7555,7 +7931,15 @@
         <w:t xml:space="preserve"> </w:t>
       </w:r>
       <w:r>
-        <w:t>A Process that has finished execution but        has  still  entry  in  the  process  table  to  report  to  its parent process is known as zombie process. A child process always first becomes a zombie before being removed from the process table.</w:t>
+        <w:t xml:space="preserve">A Process that has finished execution but        </w:t>
+      </w:r>
+      <w:proofErr w:type="gramStart"/>
+      <w:r>
+        <w:t>has  still</w:t>
+      </w:r>
+      <w:proofErr w:type="gramEnd"/>
+      <w:r>
+        <w:t xml:space="preserve">  entry  in  the  process  table  to  report  to  its parent process is known as zombie process. A child process always first becomes a zombie before being removed from the process table.</w:t>
       </w:r>
     </w:p>
     <w:p>
@@ -7616,23 +8000,23 @@
           <w:sz w:val="26"/>
           <w:szCs w:val="26"/>
         </w:rPr>
-        <w:t>#include &lt;stdlib.h&gt;</w:t>
-      </w:r>
-    </w:p>
-    <w:p>
-      <w:pPr>
-        <w:ind w:firstLine="171"/>
+        <w:t>#include &lt;</w:t>
+      </w:r>
+      <w:proofErr w:type="spellStart"/>
+      <w:r>
         <w:rPr>
           <w:sz w:val="26"/>
           <w:szCs w:val="26"/>
         </w:rPr>
-      </w:pPr>
+        <w:t>stdlib.h</w:t>
+      </w:r>
+      <w:proofErr w:type="spellEnd"/>
       <w:r>
         <w:rPr>
           <w:sz w:val="26"/>
           <w:szCs w:val="26"/>
         </w:rPr>
-        <w:t>#include &lt;sys/types.h&gt;</w:t>
+        <w:t>&gt;</w:t>
       </w:r>
     </w:p>
     <w:p>
@@ -7648,23 +8032,23 @@
           <w:sz w:val="26"/>
           <w:szCs w:val="26"/>
         </w:rPr>
-        <w:t>#include &lt;unistd.h&gt;</w:t>
-      </w:r>
-    </w:p>
-    <w:p>
-      <w:pPr>
-        <w:ind w:firstLine="171"/>
+        <w:t>#include &lt;sys/</w:t>
+      </w:r>
+      <w:proofErr w:type="spellStart"/>
+      <w:r>
         <w:rPr>
           <w:sz w:val="26"/>
           <w:szCs w:val="26"/>
         </w:rPr>
-      </w:pPr>
+        <w:t>types.h</w:t>
+      </w:r>
+      <w:proofErr w:type="spellEnd"/>
       <w:r>
         <w:rPr>
           <w:sz w:val="26"/>
           <w:szCs w:val="26"/>
         </w:rPr>
-        <w:t>int main()</w:t>
+        <w:t>&gt;</w:t>
       </w:r>
     </w:p>
     <w:p>
@@ -7680,51 +8064,55 @@
           <w:sz w:val="26"/>
           <w:szCs w:val="26"/>
         </w:rPr>
-        <w:t>{</w:t>
-      </w:r>
-    </w:p>
-    <w:p>
-      <w:pPr>
-        <w:ind w:firstLine="171"/>
+        <w:t>#include &lt;</w:t>
+      </w:r>
+      <w:proofErr w:type="spellStart"/>
+      <w:r>
         <w:rPr>
           <w:sz w:val="26"/>
           <w:szCs w:val="26"/>
         </w:rPr>
-      </w:pPr>
+        <w:t>unistd.h</w:t>
+      </w:r>
+      <w:proofErr w:type="spellEnd"/>
       <w:r>
         <w:rPr>
           <w:sz w:val="26"/>
           <w:szCs w:val="26"/>
         </w:rPr>
-        <w:t xml:space="preserve">    printf(“</w:t>
-      </w:r>
-      <w:r>
+        <w:t>&gt;</w:t>
+      </w:r>
+    </w:p>
+    <w:p>
+      <w:pPr>
+        <w:ind w:firstLine="171"/>
         <w:rPr>
           <w:sz w:val="26"/>
           <w:szCs w:val="26"/>
         </w:rPr>
-        <w:t>Vishal Joshi</w:t>
-      </w:r>
+      </w:pPr>
       <w:r>
         <w:rPr>
           <w:sz w:val="26"/>
           <w:szCs w:val="26"/>
         </w:rPr>
-        <w:t xml:space="preserve">    Sec: A   ID:</w:t>
-      </w:r>
+        <w:t xml:space="preserve">int </w:t>
+      </w:r>
+      <w:proofErr w:type="gramStart"/>
       <w:r>
         <w:rPr>
           <w:sz w:val="26"/>
           <w:szCs w:val="26"/>
         </w:rPr>
-        <w:t>20011368</w:t>
-      </w:r>
+        <w:t>main(</w:t>
+      </w:r>
+      <w:proofErr w:type="gramEnd"/>
       <w:r>
         <w:rPr>
           <w:sz w:val="26"/>
           <w:szCs w:val="26"/>
         </w:rPr>
-        <w:t xml:space="preserve"> \n\n ”);</w:t>
+        <w:t>)</w:t>
       </w:r>
     </w:p>
     <w:p>
@@ -7740,7 +8128,7 @@
           <w:sz w:val="26"/>
           <w:szCs w:val="26"/>
         </w:rPr>
-        <w:t xml:space="preserve">    pid_t child_pid = fork();</w:t>
+        <w:t>{</w:t>
       </w:r>
     </w:p>
     <w:p>
@@ -7756,168 +8144,392 @@
           <w:sz w:val="26"/>
           <w:szCs w:val="26"/>
         </w:rPr>
-        <w:t xml:space="preserve">  </w:t>
-      </w:r>
-    </w:p>
-    <w:p>
-      <w:pPr>
-        <w:ind w:firstLine="171"/>
+        <w:t xml:space="preserve">    </w:t>
+      </w:r>
+      <w:proofErr w:type="spellStart"/>
+      <w:proofErr w:type="gramStart"/>
+      <w:r>
         <w:rPr>
           <w:sz w:val="26"/>
           <w:szCs w:val="26"/>
         </w:rPr>
-      </w:pPr>
+        <w:t>printf</w:t>
+      </w:r>
+      <w:proofErr w:type="spellEnd"/>
       <w:r>
         <w:rPr>
           <w:sz w:val="26"/>
           <w:szCs w:val="26"/>
         </w:rPr>
-        <w:t xml:space="preserve">    // Parent process </w:t>
-      </w:r>
-    </w:p>
-    <w:p>
-      <w:pPr>
-        <w:ind w:firstLine="171"/>
+        <w:t>(</w:t>
+      </w:r>
+      <w:proofErr w:type="gramEnd"/>
+      <w:r>
         <w:rPr>
           <w:sz w:val="26"/>
           <w:szCs w:val="26"/>
         </w:rPr>
-      </w:pPr>
+        <w:t>“</w:t>
+      </w:r>
       <w:r>
         <w:rPr>
           <w:sz w:val="26"/>
           <w:szCs w:val="26"/>
         </w:rPr>
-        <w:t xml:space="preserve">    if (child_pid &gt; 0){</w:t>
-      </w:r>
-    </w:p>
-    <w:p>
-      <w:pPr>
-        <w:ind w:firstLine="171"/>
+        <w:t>Vishal Joshi</w:t>
+      </w:r>
+      <w:r>
         <w:rPr>
           <w:sz w:val="26"/>
           <w:szCs w:val="26"/>
         </w:rPr>
-      </w:pPr>
+        <w:t xml:space="preserve">    Sec: A   ID:</w:t>
+      </w:r>
       <w:r>
         <w:rPr>
           <w:sz w:val="26"/>
           <w:szCs w:val="26"/>
         </w:rPr>
-        <w:t xml:space="preserve">        sleep(10);</w:t>
-      </w:r>
-    </w:p>
-    <w:p>
-      <w:pPr>
-        <w:ind w:firstLine="171"/>
+        <w:t>20011368</w:t>
+      </w:r>
+      <w:r>
         <w:rPr>
           <w:sz w:val="26"/>
           <w:szCs w:val="26"/>
         </w:rPr>
-      </w:pPr>
-      <w:r>
+        <w:t xml:space="preserve"> \n\n ”);</w:t>
+      </w:r>
+    </w:p>
+    <w:p>
+      <w:pPr>
+        <w:ind w:firstLine="171"/>
         <w:rPr>
           <w:sz w:val="26"/>
           <w:szCs w:val="26"/>
         </w:rPr>
-        <w:t xml:space="preserve">        printf("This is the parent process after a delay of 10 seconds.\n");</w:t>
-      </w:r>
-    </w:p>
-    <w:p>
-      <w:pPr>
-        <w:ind w:firstLine="171"/>
+      </w:pPr>
+      <w:r>
         <w:rPr>
           <w:sz w:val="26"/>
           <w:szCs w:val="26"/>
         </w:rPr>
-      </w:pPr>
+        <w:t xml:space="preserve">    </w:t>
+      </w:r>
+      <w:proofErr w:type="spellStart"/>
       <w:r>
         <w:rPr>
           <w:sz w:val="26"/>
           <w:szCs w:val="26"/>
         </w:rPr>
-        <w:t xml:space="preserve">    }</w:t>
-      </w:r>
-    </w:p>
-    <w:p>
-      <w:pPr>
-        <w:ind w:firstLine="171"/>
+        <w:t>pid_t</w:t>
+      </w:r>
+      <w:proofErr w:type="spellEnd"/>
+      <w:r>
         <w:rPr>
           <w:sz w:val="26"/>
           <w:szCs w:val="26"/>
         </w:rPr>
-      </w:pPr>
+        <w:t xml:space="preserve"> </w:t>
+      </w:r>
+      <w:proofErr w:type="spellStart"/>
       <w:r>
         <w:rPr>
           <w:sz w:val="26"/>
           <w:szCs w:val="26"/>
         </w:rPr>
-        <w:t xml:space="preserve">    // Child process</w:t>
-      </w:r>
-    </w:p>
-    <w:p>
-      <w:pPr>
-        <w:ind w:firstLine="171"/>
+        <w:t>child_pid</w:t>
+      </w:r>
+      <w:proofErr w:type="spellEnd"/>
+      <w:r>
         <w:rPr>
           <w:sz w:val="26"/>
           <w:szCs w:val="26"/>
         </w:rPr>
-      </w:pPr>
+        <w:t xml:space="preserve"> = </w:t>
+      </w:r>
+      <w:proofErr w:type="gramStart"/>
       <w:r>
         <w:rPr>
           <w:sz w:val="26"/>
           <w:szCs w:val="26"/>
         </w:rPr>
-        <w:t xml:space="preserve">    else        </w:t>
-      </w:r>
-    </w:p>
-    <w:p>
-      <w:pPr>
-        <w:ind w:firstLine="171"/>
+        <w:t>fork(</w:t>
+      </w:r>
+      <w:proofErr w:type="gramEnd"/>
+      <w:r>
         <w:rPr>
           <w:sz w:val="26"/>
           <w:szCs w:val="26"/>
         </w:rPr>
-      </w:pPr>
-      <w:r>
+        <w:t>);</w:t>
+      </w:r>
+    </w:p>
+    <w:p>
+      <w:pPr>
+        <w:ind w:firstLine="171"/>
         <w:rPr>
           <w:sz w:val="26"/>
           <w:szCs w:val="26"/>
         </w:rPr>
-        <w:t xml:space="preserve">        exit(0);</w:t>
-      </w:r>
-    </w:p>
-    <w:p>
-      <w:pPr>
-        <w:ind w:firstLine="171"/>
+      </w:pPr>
+      <w:r>
         <w:rPr>
           <w:sz w:val="26"/>
           <w:szCs w:val="26"/>
         </w:rPr>
-      </w:pPr>
-      <w:r>
+        <w:t xml:space="preserve">  </w:t>
+      </w:r>
+    </w:p>
+    <w:p>
+      <w:pPr>
+        <w:ind w:firstLine="171"/>
         <w:rPr>
           <w:sz w:val="26"/>
           <w:szCs w:val="26"/>
         </w:rPr>
-        <w:t xml:space="preserve">  </w:t>
-      </w:r>
-    </w:p>
-    <w:p>
-      <w:pPr>
-        <w:ind w:firstLine="171"/>
+      </w:pPr>
+      <w:r>
         <w:rPr>
           <w:sz w:val="26"/>
           <w:szCs w:val="26"/>
         </w:rPr>
-      </w:pPr>
-      <w:r>
+        <w:t xml:space="preserve">    // Parent process </w:t>
+      </w:r>
+    </w:p>
+    <w:p>
+      <w:pPr>
+        <w:ind w:firstLine="171"/>
         <w:rPr>
           <w:sz w:val="26"/>
           <w:szCs w:val="26"/>
         </w:rPr>
-        <w:t xml:space="preserve">    return 0;</w:t>
-      </w:r>
+      </w:pPr>
+      <w:r>
+        <w:rPr>
+          <w:sz w:val="26"/>
+          <w:szCs w:val="26"/>
+        </w:rPr>
+        <w:t xml:space="preserve">    if (</w:t>
+      </w:r>
+      <w:proofErr w:type="spellStart"/>
+      <w:r>
+        <w:rPr>
+          <w:sz w:val="26"/>
+          <w:szCs w:val="26"/>
+        </w:rPr>
+        <w:t>child_pid</w:t>
+      </w:r>
+      <w:proofErr w:type="spellEnd"/>
+      <w:r>
+        <w:rPr>
+          <w:sz w:val="26"/>
+          <w:szCs w:val="26"/>
+        </w:rPr>
+        <w:t xml:space="preserve"> &gt; </w:t>
+      </w:r>
+      <w:proofErr w:type="gramStart"/>
+      <w:r>
+        <w:rPr>
+          <w:sz w:val="26"/>
+          <w:szCs w:val="26"/>
+        </w:rPr>
+        <w:t>0){</w:t>
+      </w:r>
+      <w:proofErr w:type="gramEnd"/>
+    </w:p>
+    <w:p>
+      <w:pPr>
+        <w:ind w:firstLine="171"/>
+        <w:rPr>
+          <w:sz w:val="26"/>
+          <w:szCs w:val="26"/>
+        </w:rPr>
+      </w:pPr>
+      <w:r>
+        <w:rPr>
+          <w:sz w:val="26"/>
+          <w:szCs w:val="26"/>
+        </w:rPr>
+        <w:t xml:space="preserve">        </w:t>
+      </w:r>
+      <w:proofErr w:type="gramStart"/>
+      <w:r>
+        <w:rPr>
+          <w:sz w:val="26"/>
+          <w:szCs w:val="26"/>
+        </w:rPr>
+        <w:t>sleep(</w:t>
+      </w:r>
+      <w:proofErr w:type="gramEnd"/>
+      <w:r>
+        <w:rPr>
+          <w:sz w:val="26"/>
+          <w:szCs w:val="26"/>
+        </w:rPr>
+        <w:t>10);</w:t>
+      </w:r>
+    </w:p>
+    <w:p>
+      <w:pPr>
+        <w:ind w:firstLine="171"/>
+        <w:rPr>
+          <w:sz w:val="26"/>
+          <w:szCs w:val="26"/>
+        </w:rPr>
+      </w:pPr>
+      <w:r>
+        <w:rPr>
+          <w:sz w:val="26"/>
+          <w:szCs w:val="26"/>
+        </w:rPr>
+        <w:t xml:space="preserve">        </w:t>
+      </w:r>
+      <w:proofErr w:type="spellStart"/>
+      <w:proofErr w:type="gramStart"/>
+      <w:r>
+        <w:rPr>
+          <w:sz w:val="26"/>
+          <w:szCs w:val="26"/>
+        </w:rPr>
+        <w:t>printf</w:t>
+      </w:r>
+      <w:proofErr w:type="spellEnd"/>
+      <w:r>
+        <w:rPr>
+          <w:sz w:val="26"/>
+          <w:szCs w:val="26"/>
+        </w:rPr>
+        <w:t>(</w:t>
+      </w:r>
+      <w:proofErr w:type="gramEnd"/>
+      <w:r>
+        <w:rPr>
+          <w:sz w:val="26"/>
+          <w:szCs w:val="26"/>
+        </w:rPr>
+        <w:t>"This is the parent process after a delay of 10 seconds.\n");</w:t>
+      </w:r>
+    </w:p>
+    <w:p>
+      <w:pPr>
+        <w:ind w:firstLine="171"/>
+        <w:rPr>
+          <w:sz w:val="26"/>
+          <w:szCs w:val="26"/>
+        </w:rPr>
+      </w:pPr>
+      <w:r>
+        <w:rPr>
+          <w:sz w:val="26"/>
+          <w:szCs w:val="26"/>
+        </w:rPr>
+        <w:t xml:space="preserve">    }</w:t>
+      </w:r>
+    </w:p>
+    <w:p>
+      <w:pPr>
+        <w:ind w:firstLine="171"/>
+        <w:rPr>
+          <w:sz w:val="26"/>
+          <w:szCs w:val="26"/>
+        </w:rPr>
+      </w:pPr>
+      <w:r>
+        <w:rPr>
+          <w:sz w:val="26"/>
+          <w:szCs w:val="26"/>
+        </w:rPr>
+        <w:t xml:space="preserve">    // Child process</w:t>
+      </w:r>
+    </w:p>
+    <w:p>
+      <w:pPr>
+        <w:ind w:firstLine="171"/>
+        <w:rPr>
+          <w:sz w:val="26"/>
+          <w:szCs w:val="26"/>
+        </w:rPr>
+      </w:pPr>
+      <w:r>
+        <w:rPr>
+          <w:sz w:val="26"/>
+          <w:szCs w:val="26"/>
+        </w:rPr>
+        <w:t xml:space="preserve">    else        </w:t>
+      </w:r>
+    </w:p>
+    <w:p>
+      <w:pPr>
+        <w:ind w:firstLine="171"/>
+        <w:rPr>
+          <w:sz w:val="26"/>
+          <w:szCs w:val="26"/>
+        </w:rPr>
+      </w:pPr>
+      <w:r>
+        <w:rPr>
+          <w:sz w:val="26"/>
+          <w:szCs w:val="26"/>
+        </w:rPr>
+        <w:t xml:space="preserve">        </w:t>
+      </w:r>
+      <w:proofErr w:type="gramStart"/>
+      <w:r>
+        <w:rPr>
+          <w:sz w:val="26"/>
+          <w:szCs w:val="26"/>
+        </w:rPr>
+        <w:t>exit(</w:t>
+      </w:r>
+      <w:proofErr w:type="gramEnd"/>
+      <w:r>
+        <w:rPr>
+          <w:sz w:val="26"/>
+          <w:szCs w:val="26"/>
+        </w:rPr>
+        <w:t>0);</w:t>
+      </w:r>
+    </w:p>
+    <w:p>
+      <w:pPr>
+        <w:ind w:firstLine="171"/>
+        <w:rPr>
+          <w:sz w:val="26"/>
+          <w:szCs w:val="26"/>
+        </w:rPr>
+      </w:pPr>
+      <w:r>
+        <w:rPr>
+          <w:sz w:val="26"/>
+          <w:szCs w:val="26"/>
+        </w:rPr>
+        <w:t xml:space="preserve">  </w:t>
+      </w:r>
+    </w:p>
+    <w:p>
+      <w:pPr>
+        <w:ind w:firstLine="171"/>
+        <w:rPr>
+          <w:sz w:val="26"/>
+          <w:szCs w:val="26"/>
+        </w:rPr>
+      </w:pPr>
+      <w:r>
+        <w:rPr>
+          <w:sz w:val="26"/>
+          <w:szCs w:val="26"/>
+        </w:rPr>
+        <w:t xml:space="preserve">    return </w:t>
+      </w:r>
+      <w:proofErr w:type="gramStart"/>
+      <w:r>
+        <w:rPr>
+          <w:sz w:val="26"/>
+          <w:szCs w:val="26"/>
+        </w:rPr>
+        <w:t>0;</w:t>
+      </w:r>
+      <w:proofErr w:type="gramEnd"/>
     </w:p>
     <w:p>
       <w:pPr>
@@ -8279,7 +8891,6 @@
           <w:sz w:val="28"/>
           <w:szCs w:val="28"/>
         </w:rPr>
-        <w:lastRenderedPageBreak/>
         <w:tab/>
       </w:r>
       <w:r>
@@ -8431,11 +9042,19 @@
         </w:rPr>
         <w:t xml:space="preserve"> </w:t>
       </w:r>
+      <w:proofErr w:type="gramStart"/>
       <w:r>
         <w:rPr>
           <w:u w:val="thick"/>
         </w:rPr>
-        <w:t>Fork()</w:t>
+        <w:t>Fork(</w:t>
+      </w:r>
+      <w:proofErr w:type="gramEnd"/>
+      <w:r>
+        <w:rPr>
+          <w:u w:val="thick"/>
+        </w:rPr>
+        <w:t>)</w:t>
       </w:r>
       <w:r>
         <w:rPr>
@@ -8463,7 +9082,21 @@
         <w:rPr>
           <w:b w:val="0"/>
         </w:rPr>
-        <w:t>A process whose parent process does not exist i.e either finished or terminated without waiting for its child process to terminate is called an orphan process.</w:t>
+        <w:t xml:space="preserve">A process whose parent process does not exist </w:t>
+      </w:r>
+      <w:proofErr w:type="spellStart"/>
+      <w:r>
+        <w:rPr>
+          <w:b w:val="0"/>
+        </w:rPr>
+        <w:t>i.e</w:t>
+      </w:r>
+      <w:proofErr w:type="spellEnd"/>
+      <w:r>
+        <w:rPr>
+          <w:b w:val="0"/>
+        </w:rPr>
+        <w:t xml:space="preserve"> either finished or terminated without waiting for its child process to terminate is called an orphan process.</w:t>
       </w:r>
     </w:p>
     <w:p>
@@ -8541,7 +9174,21 @@
         <w:rPr>
           <w:u w:val="single"/>
         </w:rPr>
-        <w:t>#include &lt;sys/types.h&gt;</w:t>
+        <w:t>#include &lt;sys/</w:t>
+      </w:r>
+      <w:proofErr w:type="spellStart"/>
+      <w:r>
+        <w:rPr>
+          <w:u w:val="single"/>
+        </w:rPr>
+        <w:t>types.h</w:t>
+      </w:r>
+      <w:proofErr w:type="spellEnd"/>
+      <w:r>
+        <w:rPr>
+          <w:u w:val="single"/>
+        </w:rPr>
+        <w:t>&gt;</w:t>
       </w:r>
     </w:p>
     <w:p>
@@ -8556,7 +9203,21 @@
         <w:rPr>
           <w:u w:val="single"/>
         </w:rPr>
-        <w:t>#include &lt;unistd.h&gt;</w:t>
+        <w:t>#include &lt;</w:t>
+      </w:r>
+      <w:proofErr w:type="spellStart"/>
+      <w:r>
+        <w:rPr>
+          <w:u w:val="single"/>
+        </w:rPr>
+        <w:t>unistd.h</w:t>
+      </w:r>
+      <w:proofErr w:type="spellEnd"/>
+      <w:r>
+        <w:rPr>
+          <w:u w:val="single"/>
+        </w:rPr>
+        <w:t>&gt;</w:t>
       </w:r>
     </w:p>
     <w:p>
@@ -8580,7 +9241,21 @@
         <w:rPr>
           <w:b w:val="0"/>
         </w:rPr>
-        <w:t>int main()</w:t>
+        <w:t xml:space="preserve">int </w:t>
+      </w:r>
+      <w:proofErr w:type="gramStart"/>
+      <w:r>
+        <w:rPr>
+          <w:b w:val="0"/>
+        </w:rPr>
+        <w:t>main(</w:t>
+      </w:r>
+      <w:proofErr w:type="gramEnd"/>
+      <w:r>
+        <w:rPr>
+          <w:b w:val="0"/>
+        </w:rPr>
+        <w:t>)</w:t>
       </w:r>
     </w:p>
     <w:p>
@@ -8610,19 +9285,55 @@
         <w:rPr>
           <w:b w:val="0"/>
         </w:rPr>
-        <w:t xml:space="preserve">    printf("</w:t>
-      </w:r>
+        <w:t xml:space="preserve">    </w:t>
+      </w:r>
+      <w:proofErr w:type="spellStart"/>
+      <w:proofErr w:type="gramStart"/>
       <w:r>
         <w:rPr>
           <w:b w:val="0"/>
         </w:rPr>
+        <w:t>printf</w:t>
+      </w:r>
+      <w:proofErr w:type="spellEnd"/>
+      <w:r>
+        <w:rPr>
+          <w:b w:val="0"/>
+        </w:rPr>
+        <w:t>(</w:t>
+      </w:r>
+      <w:proofErr w:type="gramEnd"/>
+      <w:r>
+        <w:rPr>
+          <w:b w:val="0"/>
+        </w:rPr>
+        <w:t>"</w:t>
+      </w:r>
+      <w:r>
+        <w:rPr>
+          <w:b w:val="0"/>
+        </w:rPr>
         <w:t>Vishal Joshi</w:t>
       </w:r>
       <w:r>
         <w:rPr>
           <w:b w:val="0"/>
         </w:rPr>
-        <w:t xml:space="preserve">  Sec:A  Id: </w:t>
+        <w:t xml:space="preserve">  </w:t>
+      </w:r>
+      <w:proofErr w:type="spellStart"/>
+      <w:r>
+        <w:rPr>
+          <w:b w:val="0"/>
+        </w:rPr>
+        <w:t>Sec:A</w:t>
+      </w:r>
+      <w:proofErr w:type="spellEnd"/>
+      <w:r>
+        <w:rPr>
+          <w:b w:val="0"/>
+        </w:rPr>
+        <w:t xml:space="preserve">  Id: </w:t>
       </w:r>
       <w:r>
         <w:rPr>
@@ -8672,7 +9383,35 @@
           <w:b w:val="0"/>
         </w:rPr>
         <w:tab/>
-        <w:t>int pid = fork();</w:t>
+        <w:t xml:space="preserve">int </w:t>
+      </w:r>
+      <w:proofErr w:type="spellStart"/>
+      <w:r>
+        <w:rPr>
+          <w:b w:val="0"/>
+        </w:rPr>
+        <w:t>pid</w:t>
+      </w:r>
+      <w:proofErr w:type="spellEnd"/>
+      <w:r>
+        <w:rPr>
+          <w:b w:val="0"/>
+        </w:rPr>
+        <w:t xml:space="preserve"> = </w:t>
+      </w:r>
+      <w:proofErr w:type="gramStart"/>
+      <w:r>
+        <w:rPr>
+          <w:b w:val="0"/>
+        </w:rPr>
+        <w:t>fork(</w:t>
+      </w:r>
+      <w:proofErr w:type="gramEnd"/>
+      <w:r>
+        <w:rPr>
+          <w:b w:val="0"/>
+        </w:rPr>
+        <w:t>);</w:t>
       </w:r>
     </w:p>
     <w:p>
@@ -8697,7 +9436,21 @@
           <w:b w:val="0"/>
         </w:rPr>
         <w:tab/>
-        <w:t>if (pid &gt; 0)</w:t>
+        <w:t>if (</w:t>
+      </w:r>
+      <w:proofErr w:type="spellStart"/>
+      <w:r>
+        <w:rPr>
+          <w:b w:val="0"/>
+        </w:rPr>
+        <w:t>pid</w:t>
+      </w:r>
+      <w:proofErr w:type="spellEnd"/>
+      <w:r>
+        <w:rPr>
+          <w:b w:val="0"/>
+        </w:rPr>
+        <w:t xml:space="preserve"> &gt; 0)</w:t>
       </w:r>
     </w:p>
     <w:p>
@@ -8719,7 +9472,28 @@
           <w:b w:val="0"/>
         </w:rPr>
         <w:tab/>
-        <w:t>printf("Parent Process.\n\n");</w:t>
+      </w:r>
+      <w:proofErr w:type="spellStart"/>
+      <w:proofErr w:type="gramStart"/>
+      <w:r>
+        <w:rPr>
+          <w:b w:val="0"/>
+        </w:rPr>
+        <w:t>printf</w:t>
+      </w:r>
+      <w:proofErr w:type="spellEnd"/>
+      <w:r>
+        <w:rPr>
+          <w:b w:val="0"/>
+        </w:rPr>
+        <w:t>(</w:t>
+      </w:r>
+      <w:proofErr w:type="gramEnd"/>
+      <w:r>
+        <w:rPr>
+          <w:b w:val="0"/>
+        </w:rPr>
+        <w:t>"Parent Process.\n\n");</w:t>
       </w:r>
     </w:p>
     <w:p>
@@ -8756,7 +9530,21 @@
           <w:b w:val="0"/>
         </w:rPr>
         <w:tab/>
-        <w:t>else if (pid == 0)</w:t>
+        <w:t>else if (</w:t>
+      </w:r>
+      <w:proofErr w:type="spellStart"/>
+      <w:r>
+        <w:rPr>
+          <w:b w:val="0"/>
+        </w:rPr>
+        <w:t>pid</w:t>
+      </w:r>
+      <w:proofErr w:type="spellEnd"/>
+      <w:r>
+        <w:rPr>
+          <w:b w:val="0"/>
+        </w:rPr>
+        <w:t xml:space="preserve"> == 0)</w:t>
       </w:r>
     </w:p>
     <w:p>
@@ -8794,7 +9582,20 @@
           <w:b w:val="0"/>
         </w:rPr>
         <w:tab/>
-        <w:t>sleep(10);</w:t>
+      </w:r>
+      <w:proofErr w:type="gramStart"/>
+      <w:r>
+        <w:rPr>
+          <w:b w:val="0"/>
+        </w:rPr>
+        <w:t>sleep(</w:t>
+      </w:r>
+      <w:proofErr w:type="gramEnd"/>
+      <w:r>
+        <w:rPr>
+          <w:b w:val="0"/>
+        </w:rPr>
+        <w:t>10);</w:t>
       </w:r>
     </w:p>
     <w:p>
@@ -8816,7 +9617,28 @@
           <w:b w:val="0"/>
         </w:rPr>
         <w:tab/>
-        <w:t>printf("Child Process after 10 seconds.\n");</w:t>
+      </w:r>
+      <w:proofErr w:type="spellStart"/>
+      <w:proofErr w:type="gramStart"/>
+      <w:r>
+        <w:rPr>
+          <w:b w:val="0"/>
+        </w:rPr>
+        <w:t>printf</w:t>
+      </w:r>
+      <w:proofErr w:type="spellEnd"/>
+      <w:r>
+        <w:rPr>
+          <w:b w:val="0"/>
+        </w:rPr>
+        <w:t>(</w:t>
+      </w:r>
+      <w:proofErr w:type="gramEnd"/>
+      <w:r>
+        <w:rPr>
+          <w:b w:val="0"/>
+        </w:rPr>
+        <w:t>"Child Process after 10 seconds.\n");</w:t>
       </w:r>
     </w:p>
     <w:p>
@@ -8857,8 +9679,16 @@
           <w:b w:val="0"/>
         </w:rPr>
         <w:tab/>
-        <w:t>return 0;</w:t>
-      </w:r>
+        <w:t xml:space="preserve">return </w:t>
+      </w:r>
+      <w:proofErr w:type="gramStart"/>
+      <w:r>
+        <w:rPr>
+          <w:b w:val="0"/>
+        </w:rPr>
+        <w:t>0;</w:t>
+      </w:r>
+      <w:proofErr w:type="gramEnd"/>
     </w:p>
     <w:p>
       <w:pPr>
@@ -8898,7 +9728,6 @@
         <w:rPr>
           <w:b w:val="0"/>
         </w:rPr>
-        <w:lastRenderedPageBreak/>
         <w:tab/>
       </w:r>
       <w:r>
@@ -9090,7 +9919,21 @@
         <w:lang w:val="en-IN"/>
       </w:rPr>
       <w:tab/>
-      <w:t>Roll-no : 63</w:t>
+      <w:t>Roll-</w:t>
+    </w:r>
+    <w:proofErr w:type="gramStart"/>
+    <w:r>
+      <w:rPr>
+        <w:lang w:val="en-IN"/>
+      </w:rPr>
+      <w:t>no :</w:t>
+    </w:r>
+    <w:proofErr w:type="gramEnd"/>
+    <w:r>
+      <w:rPr>
+        <w:lang w:val="en-IN"/>
+      </w:rPr>
+      <w:t xml:space="preserve"> 63</w:t>
     </w:r>
   </w:p>
 </w:ftr>
@@ -9380,7 +10223,7 @@
     <w:lsdException w:name="Table Web 2" w:semiHidden="1" w:unhideWhenUsed="1"/>
     <w:lsdException w:name="Table Web 3" w:semiHidden="1" w:unhideWhenUsed="1"/>
     <w:lsdException w:name="Balloon Text" w:semiHidden="1" w:unhideWhenUsed="1"/>
-    <w:lsdException w:name="Table Grid" w:semiHidden="1" w:uiPriority="59" w:unhideWhenUsed="1"/>
+    <w:lsdException w:name="Table Grid" w:uiPriority="59"/>
     <w:lsdException w:name="Table Theme" w:semiHidden="1" w:unhideWhenUsed="1"/>
     <w:lsdException w:name="Placeholder Text" w:semiHidden="1"/>
     <w:lsdException w:name="No Spacing" w:uiPriority="1" w:qFormat="1"/>
